--- a/Xavier Gabzdyl regularité.docx
+++ b/Xavier Gabzdyl regularité.docx
@@ -6,227 +6,1097 @@
       <w:r>
         <w:t xml:space="preserve">Xavier </w:t>
       </w:r>
+      <w:r>
+        <w:t>GABZDYL</w:t>
+      </w:r>
+      <w:r>
+        <w:tab/>
+      </w:r>
+    </w:p>
+    <w:p/>
+    <w:p>
+      <w:r>
+        <w:t>Universelles (</w:t>
+      </w:r>
+      <w:r>
+        <w:rPr>
+          <w:rFonts w:ascii="Segoe UI" w:hAnsi="Segoe UI" w:cs="Segoe UI"/>
+          <w:color w:val="0D0D0D"/>
+          <w:shd w:val="clear" w:color="auto" w:fill="F4F4F4"/>
+        </w:rPr>
+        <w:t>NUMERO ADHERENT, Nom, Prénom, DATE DE NAISSANCE, Rue, Ville, Latitude Ville, Longitude ville, Etat, TELEPHONE, DATE ADHESION année*, MONTANT année, DON année, MOYEN DE PAIEMENT année, Expr1034, BÉNÉVOLE) *</w:t>
+      </w:r>
+      <w:r>
+        <w:rPr>
+          <w:rFonts w:ascii="Segoe UI" w:hAnsi="Segoe UI" w:cs="Segoe UI"/>
+          <w:color w:val="0D0D0D"/>
+          <w:shd w:val="clear" w:color="auto" w:fill="F4F4F4"/>
+        </w:rPr>
+        <w:br/>
+        <w:t>« Je préfère retirer Expr1034 car il n’y a aucune donnée et je ne vois aucun intérêt de le garder hormis rendre le travail moins lisible »</w:t>
+      </w:r>
+    </w:p>
+    <w:p>
+      <w:r>
+        <w:t xml:space="preserve">Numéro </w:t>
+      </w:r>
+      <w:r>
+        <w:t>adhérent</w:t>
+      </w:r>
+      <w:r>
+        <w:t> : numérique</w:t>
+      </w:r>
+      <w:r>
+        <w:tab/>
+      </w:r>
+      <w:r>
+        <w:tab/>
+      </w:r>
+      <w:r>
+        <w:tab/>
+      </w:r>
+      <w:r>
+        <w:tab/>
+      </w:r>
+      <w:r>
+        <w:tab/>
+      </w:r>
+      <w:r>
+        <w:tab/>
+      </w:r>
+      <w:r>
+        <w:br/>
+        <w:t>Nom : texte court</w:t>
+      </w:r>
+      <w:r>
+        <w:br/>
+      </w:r>
+      <w:r>
+        <w:t>prénom</w:t>
+      </w:r>
+      <w:r>
+        <w:t> : texte court</w:t>
+      </w:r>
+      <w:r>
+        <w:br/>
+        <w:t>Date de naissance : date/heure</w:t>
+      </w:r>
+      <w:r>
+        <w:br/>
+        <w:t>rue : texte court</w:t>
+      </w:r>
+      <w:r>
+        <w:br/>
+        <w:t>ville : texte court</w:t>
+      </w:r>
+      <w:r>
+        <w:br/>
+        <w:t>latitude ville : numeric</w:t>
+      </w:r>
+      <w:r>
+        <w:br/>
+        <w:t xml:space="preserve">longitude ville : </w:t>
+      </w:r>
+      <w:r>
+        <w:t>numérique</w:t>
+      </w:r>
+      <w:r>
+        <w:br/>
+      </w:r>
+      <w:r>
+        <w:t>état</w:t>
+      </w:r>
+      <w:r>
+        <w:t> : texte court</w:t>
+      </w:r>
+      <w:r>
+        <w:br/>
+      </w:r>
+      <w:r>
+        <w:t>téléphone</w:t>
+      </w:r>
+      <w:r>
+        <w:t> : texte court</w:t>
+      </w:r>
+      <w:r>
+        <w:br/>
+        <w:t>date </w:t>
+      </w:r>
+      <w:r>
+        <w:t>adhésion</w:t>
+      </w:r>
+      <w:r>
+        <w:t xml:space="preserve"> année * : date/heure</w:t>
+      </w:r>
+      <w:r>
+        <w:br/>
+        <w:t xml:space="preserve">montant année : </w:t>
+      </w:r>
+      <w:r>
+        <w:t>texte court</w:t>
+      </w:r>
+      <w:r>
+        <w:br/>
+        <w:t>don année :</w:t>
+      </w:r>
+      <w:r>
+        <w:t xml:space="preserve"> </w:t>
+      </w:r>
+      <w:r>
+        <w:t>numérique</w:t>
+      </w:r>
+      <w:r>
+        <w:br/>
+        <w:t>moyen de paiement année :</w:t>
+      </w:r>
+      <w:r>
+        <w:t xml:space="preserve"> texte court</w:t>
+      </w:r>
+      <w:r>
+        <w:br/>
+        <w:t>Bénévole :</w:t>
+      </w:r>
+      <w:r>
+        <w:t xml:space="preserve"> oui/non</w:t>
+      </w:r>
+      <w:r>
+        <w:br/>
+      </w:r>
+    </w:p>
+    <w:p>
+      <w:r>
+        <w:t>Dépendance fonctionnelle :</w:t>
+      </w:r>
+      <w:r>
+        <w:br/>
+        <w:t>Dans une dépendance fonctionnelle, les déterminés sont définis de manière unique par le déterminant.</w:t>
+      </w:r>
+      <w:r>
+        <w:br/>
+        <w:t>DF1 :</w:t>
+      </w:r>
+      <w:r>
+        <w:t xml:space="preserve"> </w:t>
+      </w:r>
+      <w:r>
+        <w:t xml:space="preserve">numéro adhérent* </w:t>
+      </w:r>
+      <w:r>
+        <w:sym w:font="Wingdings" w:char="F0E0"/>
+      </w:r>
+      <w:r>
+        <w:t xml:space="preserve"> nom, prénom, date de naissance, </w:t>
+      </w:r>
+      <w:r>
+        <w:t>rue,</w:t>
+      </w:r>
+      <w:r>
+        <w:t xml:space="preserve"> ville, </w:t>
+      </w:r>
+      <w:r>
+        <w:rPr>
+          <w:rFonts w:ascii="Segoe UI" w:hAnsi="Segoe UI" w:cs="Segoe UI"/>
+          <w:color w:val="0D0D0D"/>
+          <w:shd w:val="clear" w:color="auto" w:fill="F4F4F4"/>
+        </w:rPr>
+        <w:t>TELEPHONE, bénévole, Latitude Ville, Longitude ville</w:t>
+      </w:r>
+      <w:r>
+        <w:rPr>
+          <w:rFonts w:ascii="Segoe UI" w:hAnsi="Segoe UI" w:cs="Segoe UI"/>
+          <w:color w:val="0D0D0D"/>
+          <w:shd w:val="clear" w:color="auto" w:fill="F4F4F4"/>
+        </w:rPr>
+        <w:br/>
+      </w:r>
+      <w:r>
+        <w:br/>
+        <w:t>DF2 :</w:t>
+      </w:r>
+      <w:r>
+        <w:t xml:space="preserve"> </w:t>
+      </w:r>
+      <w:r>
+        <w:t xml:space="preserve">ville </w:t>
+      </w:r>
+      <w:r>
+        <w:sym w:font="Wingdings" w:char="F0E0"/>
+      </w:r>
+      <w:r>
+        <w:t xml:space="preserve"> </w:t>
+      </w:r>
+      <w:r>
+        <w:rPr>
+          <w:rFonts w:ascii="Segoe UI" w:hAnsi="Segoe UI" w:cs="Segoe UI"/>
+          <w:color w:val="0D0D0D"/>
+          <w:shd w:val="clear" w:color="auto" w:fill="F4F4F4"/>
+        </w:rPr>
+        <w:t>Latitude Ville, Longitude ville, état</w:t>
+      </w:r>
+      <w:r>
+        <w:rPr>
+          <w:rFonts w:ascii="Segoe UI" w:hAnsi="Segoe UI" w:cs="Segoe UI"/>
+          <w:color w:val="0D0D0D"/>
+          <w:shd w:val="clear" w:color="auto" w:fill="F4F4F4"/>
+        </w:rPr>
+        <w:br/>
+      </w:r>
+      <w:r>
+        <w:br/>
+        <w:t>DF3 :</w:t>
+      </w:r>
+      <w:r>
+        <w:t xml:space="preserve"> </w:t>
+      </w:r>
+      <w:r>
+        <w:t>numéro adhérent*, date*</w:t>
+      </w:r>
+      <w:r>
+        <w:sym w:font="Wingdings" w:char="F0E0"/>
+      </w:r>
+      <w:r>
+        <w:t xml:space="preserve"> montant, don, moyen</w:t>
+      </w:r>
+      <w:r>
+        <w:br/>
+        <w:t>Clé primaire : numéro adhérent, date</w:t>
+      </w:r>
+      <w:r>
+        <w:br/>
+      </w:r>
+    </w:p>
+    <w:p>
+      <w:r>
+        <w:t>Date représente l’année de l’adhésion</w:t>
+      </w:r>
+    </w:p>
+    <w:p>
+      <w:r>
+        <w:t>La relation universelle devient :</w:t>
+      </w:r>
+    </w:p>
+    <w:p>
+      <w:r>
+        <w:t>Universelles (</w:t>
+      </w:r>
+      <w:r>
+        <w:rPr>
+          <w:rFonts w:ascii="Segoe UI" w:hAnsi="Segoe UI" w:cs="Segoe UI"/>
+          <w:color w:val="0D0D0D"/>
+          <w:shd w:val="clear" w:color="auto" w:fill="F4F4F4"/>
+        </w:rPr>
+        <w:t>NUMERO ADHERENT</w:t>
+      </w:r>
+      <w:r>
+        <w:rPr>
+          <w:rFonts w:ascii="Segoe UI" w:hAnsi="Segoe UI" w:cs="Segoe UI"/>
+          <w:color w:val="0D0D0D"/>
+          <w:shd w:val="clear" w:color="auto" w:fill="F4F4F4"/>
+        </w:rPr>
+        <w:t>*</w:t>
+      </w:r>
+      <w:r>
+        <w:rPr>
+          <w:rFonts w:ascii="Segoe UI" w:hAnsi="Segoe UI" w:cs="Segoe UI"/>
+          <w:color w:val="0D0D0D"/>
+          <w:shd w:val="clear" w:color="auto" w:fill="F4F4F4"/>
+        </w:rPr>
+        <w:t>, Nom, Prénom, DATE DE NAISSANCE, Rue, Ville, Latitude Ville, Longitude ville, Etat, TELEPHONE,</w:t>
+      </w:r>
+      <w:r>
+        <w:rPr>
+          <w:rFonts w:ascii="Segoe UI" w:hAnsi="Segoe UI" w:cs="Segoe UI"/>
+          <w:color w:val="0D0D0D"/>
+          <w:shd w:val="clear" w:color="auto" w:fill="F4F4F4"/>
+        </w:rPr>
+        <w:t xml:space="preserve"> date*,</w:t>
+      </w:r>
+      <w:r>
+        <w:rPr>
+          <w:rFonts w:ascii="Segoe UI" w:hAnsi="Segoe UI" w:cs="Segoe UI"/>
+          <w:color w:val="0D0D0D"/>
+          <w:shd w:val="clear" w:color="auto" w:fill="F4F4F4"/>
+        </w:rPr>
+        <w:t xml:space="preserve"> DATE ADHESION année*, MONTANT année, DON année, MOYEN DE PAIEMENT </w:t>
+      </w:r>
+      <w:r>
+        <w:rPr>
+          <w:rFonts w:ascii="Segoe UI" w:hAnsi="Segoe UI" w:cs="Segoe UI"/>
+          <w:color w:val="0D0D0D"/>
+          <w:shd w:val="clear" w:color="auto" w:fill="F4F4F4"/>
+        </w:rPr>
+        <w:t>année,</w:t>
+      </w:r>
+      <w:r>
+        <w:rPr>
+          <w:rFonts w:ascii="Segoe UI" w:hAnsi="Segoe UI" w:cs="Segoe UI"/>
+          <w:color w:val="0D0D0D"/>
+          <w:shd w:val="clear" w:color="auto" w:fill="F4F4F4"/>
+        </w:rPr>
+        <w:t xml:space="preserve"> BÉNÉVOLE)</w:t>
+      </w:r>
+      <w:r>
+        <w:br/>
+        <w:t>Normalisation :</w:t>
+      </w:r>
+      <w:r>
+        <w:br/>
+      </w:r>
+      <w:r>
+        <w:rPr>
+          <w:rFonts w:ascii="Segoe UI" w:hAnsi="Segoe UI" w:cs="Segoe UI"/>
+          <w:color w:val="0D0D0D"/>
+          <w:shd w:val="clear" w:color="auto" w:fill="FFFFFF"/>
+        </w:rPr>
+        <w:t xml:space="preserve">1NF Définition : </w:t>
+      </w:r>
+      <w:r>
+        <w:t>Une relation est 1NF si tous ses attributs sont atomiques Un schéma relationnel est 1NF si toutes ses relations sont 1NF.</w:t>
+      </w:r>
+      <w:r>
+        <w:br/>
+      </w:r>
+      <w:r>
+        <w:rPr>
+          <w:rFonts w:ascii="Segoe UI" w:hAnsi="Segoe UI" w:cs="Segoe UI"/>
+          <w:color w:val="0D0D0D"/>
+          <w:shd w:val="clear" w:color="auto" w:fill="FFFFFF"/>
+        </w:rPr>
+        <w:lastRenderedPageBreak/>
+        <w:t>Problème avec les téléphones (un moment il y en a 2</w:t>
+      </w:r>
+      <w:r>
+        <w:rPr>
+          <w:rFonts w:ascii="Segoe UI" w:hAnsi="Segoe UI" w:cs="Segoe UI"/>
+          <w:color w:val="0D0D0D"/>
+          <w:shd w:val="clear" w:color="auto" w:fill="FFFFFF"/>
+        </w:rPr>
+        <w:t>) :</w:t>
+      </w:r>
+      <w:r>
+        <w:rPr>
+          <w:rFonts w:ascii="Segoe UI" w:hAnsi="Segoe UI" w:cs="Segoe UI"/>
+          <w:color w:val="0D0D0D"/>
+          <w:shd w:val="clear" w:color="auto" w:fill="FFFFFF"/>
+        </w:rPr>
+        <w:br/>
+        <w:t>Solution en garder un seul</w:t>
+      </w:r>
+    </w:p>
+    <w:p>
+      <w:r>
+        <w:rPr>
+          <w:rFonts w:ascii="Segoe UI" w:hAnsi="Segoe UI" w:cs="Segoe UI"/>
+          <w:color w:val="0D0D0D"/>
+          <w:shd w:val="clear" w:color="auto" w:fill="FFFFFF"/>
+        </w:rPr>
+        <w:br/>
+        <w:t xml:space="preserve">2NF : </w:t>
+      </w:r>
+      <w:r>
+        <w:t>Une relation R est 2NF si elle est 1NF et il n’existe pas d’attribut non primaire qui est en dépendance fonctionnelle avec un sous-ensemble de chaque clé candidate de la relation</w:t>
+      </w:r>
+      <w:r>
+        <w:t>.</w:t>
+      </w:r>
+    </w:p>
+    <w:p>
+      <w:r>
+        <w:t xml:space="preserve">Un schéma relationnel est 2NF si toutes ses relations sont </w:t>
+      </w:r>
+      <w:r>
+        <w:t>1</w:t>
+      </w:r>
+      <w:r>
+        <w:t>NF</w:t>
+      </w:r>
+    </w:p>
+    <w:p>
+      <w:pPr>
+        <w:rPr>
+          <w:rFonts w:ascii="Segoe UI" w:hAnsi="Segoe UI" w:cs="Segoe UI"/>
+          <w:color w:val="0D0D0D"/>
+          <w:shd w:val="clear" w:color="auto" w:fill="FFFFFF"/>
+        </w:rPr>
+      </w:pPr>
+      <w:r>
+        <w:rPr>
+          <w:rFonts w:ascii="Segoe UI" w:hAnsi="Segoe UI" w:cs="Segoe UI"/>
+          <w:color w:val="0D0D0D"/>
+          <w:shd w:val="clear" w:color="auto" w:fill="FFFFFF"/>
+        </w:rPr>
+        <w:t xml:space="preserve">Rappel : on a </w:t>
+      </w:r>
+    </w:p>
+    <w:p>
+      <w:r>
+        <w:t>Universelles (</w:t>
+      </w:r>
+      <w:r>
+        <w:rPr>
+          <w:rFonts w:ascii="Segoe UI" w:hAnsi="Segoe UI" w:cs="Segoe UI"/>
+          <w:color w:val="0D0D0D"/>
+          <w:shd w:val="clear" w:color="auto" w:fill="F4F4F4"/>
+        </w:rPr>
+        <w:t xml:space="preserve">NUMERO ADHERENT*, Nom, Prénom, DATE DE NAISSANCE, Rue, Ville, Latitude Ville, Longitude ville, Etat, TELEPHONE, date*, DATE ADHESION année, MONTANT année, DON année, MOYEN DE PAIEMENT </w:t>
+      </w:r>
+      <w:r>
+        <w:rPr>
+          <w:rFonts w:ascii="Segoe UI" w:hAnsi="Segoe UI" w:cs="Segoe UI"/>
+          <w:color w:val="0D0D0D"/>
+          <w:shd w:val="clear" w:color="auto" w:fill="F4F4F4"/>
+        </w:rPr>
+        <w:t>année,</w:t>
+      </w:r>
+      <w:r>
+        <w:rPr>
+          <w:rFonts w:ascii="Segoe UI" w:hAnsi="Segoe UI" w:cs="Segoe UI"/>
+          <w:color w:val="0D0D0D"/>
+          <w:shd w:val="clear" w:color="auto" w:fill="F4F4F4"/>
+        </w:rPr>
+        <w:t xml:space="preserve"> BÉNÉVOLE)</w:t>
+      </w:r>
+    </w:p>
+    <w:p>
+      <w:pPr>
+        <w:rPr>
+          <w:rFonts w:ascii="Segoe UI" w:hAnsi="Segoe UI" w:cs="Segoe UI"/>
+          <w:color w:val="0D0D0D"/>
+          <w:shd w:val="clear" w:color="auto" w:fill="FFFFFF"/>
+        </w:rPr>
+      </w:pPr>
+      <w:r>
+        <w:rPr>
+          <w:rFonts w:ascii="Segoe UI" w:hAnsi="Segoe UI" w:cs="Segoe UI"/>
+          <w:color w:val="0D0D0D"/>
+          <w:shd w:val="clear" w:color="auto" w:fill="FFFFFF"/>
+        </w:rPr>
+        <w:t xml:space="preserve">Et </w:t>
+      </w:r>
+    </w:p>
+    <w:p>
+      <w:pPr>
+        <w:rPr>
+          <w:rFonts w:ascii="Segoe UI" w:hAnsi="Segoe UI" w:cs="Segoe UI"/>
+          <w:color w:val="0D0D0D"/>
+          <w:shd w:val="clear" w:color="auto" w:fill="FFFFFF"/>
+        </w:rPr>
+      </w:pPr>
+      <w:r>
+        <w:t>DF1 :</w:t>
+      </w:r>
+      <w:r>
+        <w:t xml:space="preserve"> </w:t>
+      </w:r>
+      <w:r>
+        <w:t xml:space="preserve">numéro adhérent* </w:t>
+      </w:r>
+      <w:r>
+        <w:sym w:font="Wingdings" w:char="F0E0"/>
+      </w:r>
+      <w:r>
+        <w:t xml:space="preserve"> nom, prénom, date de naissance, </w:t>
+      </w:r>
+      <w:r>
+        <w:t>rue,</w:t>
+      </w:r>
+      <w:r>
+        <w:t xml:space="preserve"> ville, </w:t>
+      </w:r>
+      <w:r>
+        <w:rPr>
+          <w:rFonts w:ascii="Segoe UI" w:hAnsi="Segoe UI" w:cs="Segoe UI"/>
+          <w:color w:val="0D0D0D"/>
+          <w:shd w:val="clear" w:color="auto" w:fill="F4F4F4"/>
+        </w:rPr>
+        <w:t>TELEPHONE, bénévole, Latitude Ville, Longitude ville</w:t>
+      </w:r>
+      <w:r>
+        <w:rPr>
+          <w:rFonts w:ascii="Segoe UI" w:hAnsi="Segoe UI" w:cs="Segoe UI"/>
+          <w:color w:val="0D0D0D"/>
+          <w:shd w:val="clear" w:color="auto" w:fill="F4F4F4"/>
+        </w:rPr>
+        <w:br/>
+      </w:r>
+      <w:r>
+        <w:br/>
+        <w:t>DF2 :</w:t>
+      </w:r>
+      <w:r>
+        <w:t xml:space="preserve"> </w:t>
+      </w:r>
+      <w:r>
+        <w:t xml:space="preserve">ville </w:t>
+      </w:r>
+      <w:r>
+        <w:sym w:font="Wingdings" w:char="F0E0"/>
+      </w:r>
+      <w:r>
+        <w:t xml:space="preserve"> </w:t>
+      </w:r>
+      <w:r>
+        <w:rPr>
+          <w:rFonts w:ascii="Segoe UI" w:hAnsi="Segoe UI" w:cs="Segoe UI"/>
+          <w:color w:val="0D0D0D"/>
+          <w:shd w:val="clear" w:color="auto" w:fill="F4F4F4"/>
+        </w:rPr>
+        <w:t>Latitude Ville, Longitude ville, état</w:t>
+      </w:r>
+      <w:r>
+        <w:rPr>
+          <w:rFonts w:ascii="Segoe UI" w:hAnsi="Segoe UI" w:cs="Segoe UI"/>
+          <w:color w:val="0D0D0D"/>
+          <w:shd w:val="clear" w:color="auto" w:fill="F4F4F4"/>
+        </w:rPr>
+        <w:br/>
+      </w:r>
+      <w:r>
+        <w:br/>
+        <w:t>DF3 :</w:t>
+      </w:r>
+      <w:r>
+        <w:t xml:space="preserve"> </w:t>
+      </w:r>
+      <w:r>
+        <w:t>numéro adhérent*, date*</w:t>
+      </w:r>
+      <w:r>
+        <w:sym w:font="Wingdings" w:char="F0E0"/>
+      </w:r>
+      <w:r>
+        <w:t xml:space="preserve"> montant, don, moyen</w:t>
+      </w:r>
+    </w:p>
+    <w:p>
+      <w:pPr>
+        <w:rPr>
+          <w:rFonts w:ascii="Segoe UI" w:hAnsi="Segoe UI" w:cs="Segoe UI"/>
+          <w:color w:val="0D0D0D"/>
+          <w:shd w:val="clear" w:color="auto" w:fill="FFFFFF"/>
+        </w:rPr>
+      </w:pPr>
+      <w:r>
+        <w:rPr>
+          <w:rFonts w:ascii="Segoe UI" w:hAnsi="Segoe UI" w:cs="Segoe UI"/>
+          <w:color w:val="0D0D0D"/>
+          <w:shd w:val="clear" w:color="auto" w:fill="FFFFFF"/>
+        </w:rPr>
+        <w:t>Vérifie si</w:t>
+      </w:r>
+    </w:p>
+    <w:p>
+      <w:r>
+        <w:t>2NF :</w:t>
+      </w:r>
+      <w:r>
+        <w:br/>
+        <w:t>Df1 ne respecte pas la 2nf, donc normalisation :</w:t>
+      </w:r>
+    </w:p>
+    <w:p>
+      <w:r>
+        <w:br/>
+      </w:r>
+      <w:r>
+        <w:t>Adh</w:t>
+      </w:r>
+      <w:r>
+        <w:t> </w:t>
+      </w:r>
+      <w:r>
+        <w:t>(numéro</w:t>
+      </w:r>
+      <w:r>
+        <w:t xml:space="preserve"> adhérent*, nom, prénom, date de naissance, </w:t>
+      </w:r>
+      <w:r>
+        <w:t>rue,</w:t>
+      </w:r>
+      <w:r>
+        <w:t xml:space="preserve"> ville, </w:t>
+      </w:r>
+      <w:r>
+        <w:rPr>
+          <w:rFonts w:ascii="Segoe UI" w:hAnsi="Segoe UI" w:cs="Segoe UI"/>
+          <w:color w:val="0D0D0D"/>
+          <w:shd w:val="clear" w:color="auto" w:fill="F4F4F4"/>
+        </w:rPr>
+        <w:t>TELEPHONE, bénévole</w:t>
+      </w:r>
+      <w:r>
+        <w:rPr>
+          <w:rFonts w:ascii="Segoe UI" w:hAnsi="Segoe UI" w:cs="Segoe UI"/>
+          <w:color w:val="0D0D0D"/>
+          <w:shd w:val="clear" w:color="auto" w:fill="F4F4F4"/>
+        </w:rPr>
+        <w:t xml:space="preserve">, </w:t>
+      </w:r>
+      <w:r>
+        <w:rPr>
+          <w:rFonts w:ascii="Segoe UI" w:hAnsi="Segoe UI" w:cs="Segoe UI"/>
+          <w:color w:val="0D0D0D"/>
+          <w:shd w:val="clear" w:color="auto" w:fill="F4F4F4"/>
+        </w:rPr>
+        <w:t>Latitude Ville, Longitude ville</w:t>
+      </w:r>
+      <w:r>
+        <w:rPr>
+          <w:rFonts w:ascii="Segoe UI" w:hAnsi="Segoe UI" w:cs="Segoe UI"/>
+          <w:color w:val="0D0D0D"/>
+          <w:shd w:val="clear" w:color="auto" w:fill="F4F4F4"/>
+        </w:rPr>
+        <w:t>)</w:t>
+      </w:r>
+      <w:r>
+        <w:rPr>
+          <w:rFonts w:ascii="Segoe UI" w:hAnsi="Segoe UI" w:cs="Segoe UI"/>
+          <w:color w:val="0D0D0D"/>
+          <w:shd w:val="clear" w:color="auto" w:fill="F4F4F4"/>
+        </w:rPr>
+        <w:br/>
+      </w:r>
+      <w:r>
+        <w:t>Universelles2 (</w:t>
+      </w:r>
+      <w:r>
+        <w:rPr>
+          <w:rFonts w:ascii="Segoe UI" w:hAnsi="Segoe UI" w:cs="Segoe UI"/>
+          <w:color w:val="0D0D0D"/>
+          <w:shd w:val="clear" w:color="auto" w:fill="F4F4F4"/>
+        </w:rPr>
+        <w:t>NUMERO ADHERENT</w:t>
+      </w:r>
+      <w:r>
+        <w:rPr>
+          <w:rFonts w:ascii="Segoe UI" w:hAnsi="Segoe UI" w:cs="Segoe UI"/>
+          <w:color w:val="0D0D0D"/>
+          <w:shd w:val="clear" w:color="auto" w:fill="F4F4F4"/>
+        </w:rPr>
+        <w:t>*</w:t>
+      </w:r>
+      <w:r>
+        <w:rPr>
+          <w:rFonts w:ascii="Segoe UI" w:hAnsi="Segoe UI" w:cs="Segoe UI"/>
+          <w:color w:val="0D0D0D"/>
+          <w:shd w:val="clear" w:color="auto" w:fill="F4F4F4"/>
+        </w:rPr>
+        <w:t>,</w:t>
+      </w:r>
+      <w:r>
+        <w:rPr>
+          <w:rFonts w:ascii="Segoe UI" w:hAnsi="Segoe UI" w:cs="Segoe UI"/>
+          <w:color w:val="0D0D0D"/>
+          <w:shd w:val="clear" w:color="auto" w:fill="F4F4F4"/>
+        </w:rPr>
+        <w:t xml:space="preserve"> date*</w:t>
+      </w:r>
+      <w:r>
+        <w:rPr>
+          <w:rFonts w:ascii="Segoe UI" w:hAnsi="Segoe UI" w:cs="Segoe UI"/>
+          <w:color w:val="0D0D0D"/>
+          <w:shd w:val="clear" w:color="auto" w:fill="F4F4F4"/>
+        </w:rPr>
+        <w:t>,</w:t>
+      </w:r>
+      <w:r>
+        <w:rPr>
+          <w:rFonts w:ascii="Segoe UI" w:hAnsi="Segoe UI" w:cs="Segoe UI"/>
+          <w:color w:val="0D0D0D"/>
+          <w:shd w:val="clear" w:color="auto" w:fill="F4F4F4"/>
+        </w:rPr>
+        <w:t xml:space="preserve"> Etat,</w:t>
+      </w:r>
+      <w:r>
+        <w:rPr>
+          <w:rFonts w:ascii="Segoe UI" w:hAnsi="Segoe UI" w:cs="Segoe UI"/>
+          <w:color w:val="0D0D0D"/>
+          <w:shd w:val="clear" w:color="auto" w:fill="F4F4F4"/>
+        </w:rPr>
+        <w:t xml:space="preserve"> </w:t>
+      </w:r>
+      <w:r>
+        <w:rPr>
+          <w:rFonts w:ascii="Segoe UI" w:hAnsi="Segoe UI" w:cs="Segoe UI"/>
+          <w:color w:val="0D0D0D"/>
+          <w:shd w:val="clear" w:color="auto" w:fill="F4F4F4"/>
+        </w:rPr>
+        <w:t>DATE DE NAISSANCE</w:t>
+      </w:r>
+      <w:r>
+        <w:rPr>
+          <w:rFonts w:ascii="Segoe UI" w:hAnsi="Segoe UI" w:cs="Segoe UI"/>
+          <w:color w:val="0D0D0D"/>
+          <w:shd w:val="clear" w:color="auto" w:fill="F4F4F4"/>
+        </w:rPr>
+        <w:t>,</w:t>
+      </w:r>
+      <w:r>
+        <w:rPr>
+          <w:rFonts w:ascii="Segoe UI" w:hAnsi="Segoe UI" w:cs="Segoe UI"/>
+          <w:color w:val="0D0D0D"/>
+          <w:shd w:val="clear" w:color="auto" w:fill="F4F4F4"/>
+        </w:rPr>
+        <w:t xml:space="preserve"> DATE ADHESION année, MONTANT année, DON année, MOYEN DE PAIEMENT année)</w:t>
+      </w:r>
+      <w:r>
+        <w:rPr>
+          <w:rFonts w:ascii="Segoe UI" w:hAnsi="Segoe UI" w:cs="Segoe UI"/>
+          <w:color w:val="0D0D0D"/>
+          <w:shd w:val="clear" w:color="auto" w:fill="F4F4F4"/>
+        </w:rPr>
+        <w:br/>
+      </w:r>
+      <w:r>
+        <w:rPr>
+          <w:rFonts w:ascii="Segoe UI" w:hAnsi="Segoe UI" w:cs="Segoe UI"/>
+          <w:color w:val="0D0D0D"/>
+          <w:shd w:val="clear" w:color="auto" w:fill="F4F4F4"/>
+        </w:rPr>
+        <w:br/>
+      </w:r>
+      <w:r>
+        <w:t xml:space="preserve">DF2 : ville </w:t>
+      </w:r>
+      <w:r>
+        <w:sym w:font="Wingdings" w:char="F0E0"/>
+      </w:r>
+      <w:r>
+        <w:t xml:space="preserve"> latitude ville, longitude ville, état : 2nf respectée pas de changements</w:t>
+      </w:r>
+    </w:p>
+    <w:p>
+      <w:r>
+        <w:t>Respect</w:t>
+      </w:r>
+      <w:r>
+        <w:t xml:space="preserve"> 2nf</w:t>
+      </w:r>
+    </w:p>
+    <w:p>
+      <w:r>
+        <w:br/>
+      </w:r>
+      <w:r>
+        <w:t>DF3 </w:t>
+      </w:r>
+      <w:r>
+        <w:t>numéro adhérent*, date*</w:t>
+      </w:r>
+      <w:r>
+        <w:sym w:font="Wingdings" w:char="F0E0"/>
+      </w:r>
+      <w:r>
+        <w:t xml:space="preserve"> montant, don, moyen</w:t>
+      </w:r>
+      <w:r>
+        <w:br/>
+        <w:t xml:space="preserve">Clé primaire : </w:t>
+      </w:r>
+      <w:r>
+        <w:t>{</w:t>
+      </w:r>
+      <w:r>
+        <w:t>numéro adhérent, date</w:t>
+      </w:r>
+      <w:r>
+        <w:t>}</w:t>
+      </w:r>
+    </w:p>
+    <w:p>
+      <w:r>
+        <w:t>Universelles2</w:t>
+      </w:r>
+      <w:r>
+        <w:t xml:space="preserve"> ne </w:t>
+      </w:r>
+      <w:r>
+        <w:t>respecte</w:t>
+      </w:r>
+      <w:r>
+        <w:t xml:space="preserve"> pas la 2nf.</w:t>
+      </w:r>
+    </w:p>
+    <w:p>
+      <w:r>
+        <w:t>Universelles2 (</w:t>
+      </w:r>
+      <w:r>
+        <w:rPr>
+          <w:rFonts w:ascii="Segoe UI" w:hAnsi="Segoe UI" w:cs="Segoe UI"/>
+          <w:color w:val="0D0D0D"/>
+          <w:shd w:val="clear" w:color="auto" w:fill="F4F4F4"/>
+        </w:rPr>
+        <w:t>NUMERO ADHERENT*, date*, Etat,</w:t>
+      </w:r>
+      <w:r>
+        <w:rPr>
+          <w:rFonts w:ascii="Segoe UI" w:hAnsi="Segoe UI" w:cs="Segoe UI"/>
+          <w:color w:val="0D0D0D"/>
+          <w:shd w:val="clear" w:color="auto" w:fill="F4F4F4"/>
+        </w:rPr>
+        <w:t xml:space="preserve"> </w:t>
+      </w:r>
+      <w:r>
+        <w:rPr>
+          <w:rFonts w:ascii="Segoe UI" w:hAnsi="Segoe UI" w:cs="Segoe UI"/>
+          <w:color w:val="0D0D0D"/>
+          <w:shd w:val="clear" w:color="auto" w:fill="F4F4F4"/>
+        </w:rPr>
+        <w:t>DATE DE NAISSANCE, DATE ADHESION année, MONTANT année, DON année, MOYEN DE PAIEMENT année)</w:t>
+      </w:r>
+      <w:r>
+        <w:t xml:space="preserve"> est normalisé en</w:t>
+      </w:r>
+      <w:r>
+        <w:t> :</w:t>
+      </w:r>
+      <w:r>
+        <w:br/>
+      </w:r>
+      <w:r>
+        <w:t>argent (numéro</w:t>
+      </w:r>
+      <w:r>
+        <w:t xml:space="preserve"> adhérent*, date</w:t>
+      </w:r>
+      <w:r>
+        <w:t>*,</w:t>
+      </w:r>
+      <w:r>
+        <w:t xml:space="preserve"> montant, don, moyen</w:t>
+      </w:r>
+      <w:r>
+        <w:t>)</w:t>
+      </w:r>
+      <w:r>
+        <w:br/>
+      </w:r>
+      <w:r>
+        <w:t>Universelles</w:t>
+      </w:r>
+      <w:r>
+        <w:t>3</w:t>
+      </w:r>
+      <w:r>
+        <w:t> (</w:t>
+      </w:r>
+      <w:r>
+        <w:rPr>
+          <w:rFonts w:ascii="Segoe UI" w:hAnsi="Segoe UI" w:cs="Segoe UI"/>
+          <w:color w:val="0D0D0D"/>
+          <w:shd w:val="clear" w:color="auto" w:fill="F4F4F4"/>
+        </w:rPr>
+        <w:t>NUMERO ADHERENT*, date*, Etat,</w:t>
+      </w:r>
+      <w:r>
+        <w:rPr>
+          <w:rFonts w:ascii="Segoe UI" w:hAnsi="Segoe UI" w:cs="Segoe UI"/>
+          <w:color w:val="0D0D0D"/>
+          <w:shd w:val="clear" w:color="auto" w:fill="F4F4F4"/>
+        </w:rPr>
+        <w:t xml:space="preserve"> </w:t>
+      </w:r>
+      <w:r>
+        <w:rPr>
+          <w:rFonts w:ascii="Segoe UI" w:hAnsi="Segoe UI" w:cs="Segoe UI"/>
+          <w:color w:val="0D0D0D"/>
+          <w:shd w:val="clear" w:color="auto" w:fill="F4F4F4"/>
+        </w:rPr>
+        <w:t>DATE DE NAISSANCE, DATE ADHESION année)</w:t>
+      </w:r>
+    </w:p>
+    <w:p>
+      <w:pPr>
+        <w:rPr>
+          <w:rFonts w:ascii="Segoe UI" w:hAnsi="Segoe UI" w:cs="Segoe UI"/>
+          <w:color w:val="0D0D0D"/>
+          <w:shd w:val="clear" w:color="auto" w:fill="F4F4F4"/>
+        </w:rPr>
+      </w:pPr>
+      <w:r>
+        <w:rPr>
+          <w:rFonts w:ascii="Segoe UI" w:hAnsi="Segoe UI" w:cs="Segoe UI"/>
+          <w:color w:val="0D0D0D"/>
+          <w:shd w:val="clear" w:color="auto" w:fill="F4F4F4"/>
+        </w:rPr>
+        <w:t>Au total : on a 3 tables :</w:t>
+      </w:r>
+    </w:p>
+    <w:p>
+      <w:pPr>
+        <w:rPr>
+          <w:rFonts w:ascii="Segoe UI" w:hAnsi="Segoe UI" w:cs="Segoe UI"/>
+          <w:color w:val="0D0D0D"/>
+          <w:shd w:val="clear" w:color="auto" w:fill="F4F4F4"/>
+        </w:rPr>
+      </w:pPr>
+      <w:r>
+        <w:lastRenderedPageBreak/>
+        <w:t>Adh</w:t>
+      </w:r>
+      <w:r>
+        <w:t xml:space="preserve"> (numéro adhérent*, nom, prénom, date de naissance, rue, ville, </w:t>
+      </w:r>
+      <w:r>
+        <w:rPr>
+          <w:rFonts w:ascii="Segoe UI" w:hAnsi="Segoe UI" w:cs="Segoe UI"/>
+          <w:color w:val="0D0D0D"/>
+          <w:shd w:val="clear" w:color="auto" w:fill="F4F4F4"/>
+        </w:rPr>
+        <w:t>TELEPHONE, bénévole, Latitude Ville, Longitude ville)</w:t>
+      </w:r>
+      <w:r>
+        <w:rPr>
+          <w:rFonts w:ascii="Segoe UI" w:hAnsi="Segoe UI" w:cs="Segoe UI"/>
+          <w:color w:val="0D0D0D"/>
+          <w:shd w:val="clear" w:color="auto" w:fill="F4F4F4"/>
+        </w:rPr>
+        <w:br/>
+      </w:r>
+      <w:r>
+        <w:t>argent (numéro</w:t>
+      </w:r>
+      <w:r>
+        <w:t xml:space="preserve"> adhérent*, date*, montant, don, moyen)</w:t>
+      </w:r>
+      <w:r>
+        <w:br/>
+      </w:r>
+      <w:r>
+        <w:t>Universelles3 (</w:t>
+      </w:r>
+      <w:r>
+        <w:rPr>
+          <w:rFonts w:ascii="Segoe UI" w:hAnsi="Segoe UI" w:cs="Segoe UI"/>
+          <w:color w:val="0D0D0D"/>
+          <w:shd w:val="clear" w:color="auto" w:fill="F4F4F4"/>
+        </w:rPr>
+        <w:t>NUMERO ADHERENT*, date*, Etat,</w:t>
+      </w:r>
+      <w:r>
+        <w:rPr>
+          <w:rFonts w:ascii="Segoe UI" w:hAnsi="Segoe UI" w:cs="Segoe UI"/>
+          <w:color w:val="0D0D0D"/>
+          <w:shd w:val="clear" w:color="auto" w:fill="F4F4F4"/>
+        </w:rPr>
+        <w:t xml:space="preserve"> </w:t>
+      </w:r>
+      <w:r>
+        <w:rPr>
+          <w:rFonts w:ascii="Segoe UI" w:hAnsi="Segoe UI" w:cs="Segoe UI"/>
+          <w:color w:val="0D0D0D"/>
+          <w:shd w:val="clear" w:color="auto" w:fill="F4F4F4"/>
+        </w:rPr>
+        <w:t>DATE DE NAISSANCE, DATE ADHESION année)</w:t>
+      </w:r>
+    </w:p>
+    <w:p>
+      <w:r>
+        <w:t>3nf : Une relation R est 3NF si elle est 2NF et il n’existe pas d’attribut non primaire qui est en dépendance fonctionnelle avec un ensemble d’attributs non clé</w:t>
+      </w:r>
+      <w:r>
+        <w:t>.</w:t>
+      </w:r>
+    </w:p>
+    <w:p>
+      <w:r>
+        <w:t>DF1 </w:t>
+      </w:r>
+      <w:r>
+        <w:t xml:space="preserve">respecte 3 </w:t>
+      </w:r>
       <w:proofErr w:type="spellStart"/>
       <w:r>
-        <w:t>Gabzdyl</w:t>
+        <w:t>nf</w:t>
       </w:r>
       <w:proofErr w:type="spellEnd"/>
-      <w:r>
-        <w:tab/>
-      </w:r>
-    </w:p>
-    <w:p/>
-    <w:p>
-      <w:r>
-        <w:t>Universelles (</w:t>
-      </w:r>
-      <w:r>
-        <w:rPr>
-          <w:rFonts w:ascii="Segoe UI" w:hAnsi="Segoe UI" w:cs="Segoe UI"/>
-          <w:color w:val="0D0D0D"/>
-          <w:shd w:val="clear" w:color="auto" w:fill="F4F4F4"/>
-        </w:rPr>
-        <w:t>NUMERO ADHERENT, Nom, Prénom, DATE DE NAISSANCE, Rue, Ville, Latitude Ville, Longitude ville, Etat, TELEPHONE, DATE ADHESION année*, MONTANT année, DON année, MOYEN DE PAIEMENT année, Expr1034, BÉNÉVOLE) *</w:t>
-      </w:r>
-      <w:r>
-        <w:rPr>
-          <w:rFonts w:ascii="Segoe UI" w:hAnsi="Segoe UI" w:cs="Segoe UI"/>
-          <w:color w:val="0D0D0D"/>
-          <w:shd w:val="clear" w:color="auto" w:fill="F4F4F4"/>
-        </w:rPr>
-        <w:br/>
-        <w:t>« Je préfère retirer Expr1034 car il n’y a aucune donnée et je ne vois aucun intérêt de le garder hormis rendre le travail moins lisible »</w:t>
-      </w:r>
-    </w:p>
-    <w:p>
-      <w:r>
-        <w:t xml:space="preserve">Numéro </w:t>
-      </w:r>
-      <w:r>
-        <w:t>adhérent</w:t>
-      </w:r>
-      <w:r>
-        <w:t> : numérique</w:t>
-      </w:r>
-      <w:r>
-        <w:tab/>
-      </w:r>
-      <w:r>
-        <w:tab/>
-      </w:r>
-      <w:r>
-        <w:tab/>
-      </w:r>
-      <w:r>
-        <w:tab/>
-      </w:r>
-      <w:r>
-        <w:tab/>
-      </w:r>
-      <w:r>
-        <w:tab/>
-      </w:r>
-      <w:r>
-        <w:br/>
-        <w:t>Nom : texte court</w:t>
-      </w:r>
-      <w:r>
-        <w:br/>
-      </w:r>
-      <w:r>
-        <w:t>prénom</w:t>
-      </w:r>
-      <w:r>
-        <w:t> : texte court</w:t>
-      </w:r>
-      <w:r>
-        <w:br/>
-        <w:t>Date de naissance : date/heure</w:t>
-      </w:r>
-      <w:r>
-        <w:br/>
-        <w:t>rue : texte court</w:t>
-      </w:r>
-      <w:r>
-        <w:br/>
-        <w:t>ville : texte court</w:t>
-      </w:r>
-      <w:r>
-        <w:br/>
-        <w:t>latitude ville : numeric</w:t>
-      </w:r>
-      <w:r>
-        <w:br/>
-        <w:t>longitude ville :</w:t>
-      </w:r>
-      <w:r>
-        <w:t xml:space="preserve"> </w:t>
-      </w:r>
-      <w:r>
-        <w:t>numérique</w:t>
-      </w:r>
-      <w:r>
-        <w:br/>
-      </w:r>
-      <w:r>
-        <w:t>état</w:t>
-      </w:r>
-      <w:r>
-        <w:t> : texte court</w:t>
-      </w:r>
-      <w:r>
-        <w:br/>
-      </w:r>
-      <w:r>
-        <w:t>téléphone</w:t>
-      </w:r>
-      <w:r>
-        <w:t> : texte court</w:t>
-      </w:r>
-      <w:r>
-        <w:br/>
-        <w:t>date </w:t>
-      </w:r>
-      <w:r>
-        <w:t>adhésion</w:t>
-      </w:r>
-      <w:r>
-        <w:t xml:space="preserve"> année * : date/heure</w:t>
-      </w:r>
-      <w:r>
-        <w:br/>
-        <w:t xml:space="preserve">montant année : </w:t>
-      </w:r>
-      <w:r>
-        <w:t>texte court</w:t>
-      </w:r>
-      <w:r>
-        <w:br/>
-        <w:t>don année :</w:t>
-      </w:r>
-      <w:r>
-        <w:t xml:space="preserve"> </w:t>
-      </w:r>
-      <w:r>
-        <w:t>numérique</w:t>
-      </w:r>
-      <w:r>
-        <w:br/>
-        <w:t>moyen de paiement année :</w:t>
-      </w:r>
-      <w:r>
-        <w:t xml:space="preserve"> texte court</w:t>
-      </w:r>
-      <w:r>
-        <w:br/>
-        <w:t>Bénévole :</w:t>
-      </w:r>
-      <w:r>
-        <w:t xml:space="preserve"> oui/non</w:t>
-      </w:r>
-      <w:r>
-        <w:br/>
-      </w:r>
+    </w:p>
+    <w:p>
+      <w:r>
+        <w:t>DF2 :</w:t>
+      </w:r>
+      <w:r>
+        <w:t xml:space="preserve"> </w:t>
+      </w:r>
+      <w:r>
+        <w:t xml:space="preserve">ville </w:t>
+      </w:r>
+      <w:r>
+        <w:sym w:font="Wingdings" w:char="F0E0"/>
+      </w:r>
+      <w:r>
+        <w:t xml:space="preserve"> </w:t>
+      </w:r>
+      <w:r>
+        <w:rPr>
+          <w:rFonts w:ascii="Segoe UI" w:hAnsi="Segoe UI" w:cs="Segoe UI"/>
+          <w:color w:val="0D0D0D"/>
+          <w:shd w:val="clear" w:color="auto" w:fill="F4F4F4"/>
+        </w:rPr>
+        <w:t>Latitude Ville, Longitude ville, état</w:t>
+      </w:r>
+      <w:r>
+        <w:rPr>
+          <w:rFonts w:ascii="Segoe UI" w:hAnsi="Segoe UI" w:cs="Segoe UI"/>
+          <w:color w:val="0D0D0D"/>
+          <w:shd w:val="clear" w:color="auto" w:fill="F4F4F4"/>
+        </w:rPr>
+        <w:br/>
+      </w:r>
+      <w:r>
+        <w:t xml:space="preserve">respecte </w:t>
+      </w:r>
+      <w:r>
+        <w:t xml:space="preserve">pas </w:t>
+      </w:r>
+      <w:r>
+        <w:t xml:space="preserve">3 </w:t>
+      </w:r>
+      <w:proofErr w:type="spellStart"/>
+      <w:r>
+        <w:t>nf</w:t>
+      </w:r>
+      <w:proofErr w:type="spellEnd"/>
     </w:p>
     <w:p>
       <w:pPr>
         <w:rPr>
           <w:rFonts w:ascii="Segoe UI" w:hAnsi="Segoe UI" w:cs="Segoe UI"/>
           <w:color w:val="0D0D0D"/>
-          <w:shd w:val="clear" w:color="auto" w:fill="FFFFFF"/>
+          <w:shd w:val="clear" w:color="auto" w:fill="F4F4F4"/>
         </w:rPr>
       </w:pPr>
       <w:r>
-        <w:t>Dépendance fonctionnelle :</w:t>
-      </w:r>
-      <w:r>
-        <w:br/>
-      </w:r>
-      <w:r>
-        <w:t>Dans une dépendance fonctionnelle, les déterminés sont définis de manière unique par le déterminant.</w:t>
-      </w:r>
-      <w:r>
-        <w:br/>
-        <w:t>DF1 :</w:t>
-      </w:r>
-      <w:r>
-        <w:t xml:space="preserve"> </w:t>
-      </w:r>
-      <w:r>
-        <w:t>numéro adhérent</w:t>
-      </w:r>
-      <w:r>
-        <w:t>*</w:t>
-      </w:r>
-      <w:r>
-        <w:t xml:space="preserve"> </w:t>
-      </w:r>
-      <w:r>
-        <w:sym w:font="Wingdings" w:char="F0E0"/>
-      </w:r>
-      <w:r>
-        <w:t xml:space="preserve"> nom, prénom, date de naissance, rue , ville, </w:t>
-      </w:r>
-      <w:r>
-        <w:rPr>
-          <w:rFonts w:ascii="Segoe UI" w:hAnsi="Segoe UI" w:cs="Segoe UI"/>
-          <w:color w:val="0D0D0D"/>
-          <w:shd w:val="clear" w:color="auto" w:fill="F4F4F4"/>
-        </w:rPr>
-        <w:t>TELEPHONE, bénévole, Latitude Ville, Longitude ville</w:t>
-      </w:r>
-      <w:r>
-        <w:br/>
-        <w:t>DF2 :</w:t>
-      </w:r>
-      <w:r>
-        <w:t xml:space="preserve"> </w:t>
-      </w:r>
-      <w:r>
-        <w:t xml:space="preserve">ville </w:t>
-      </w:r>
-      <w:r>
-        <w:sym w:font="Wingdings" w:char="F0E0"/>
+        <w:t xml:space="preserve">Normalisation en cours en </w:t>
+      </w:r>
+      <w:r>
+        <w:t xml:space="preserve">adh (numéro adhérent*, nom, prénom, date de naissance, rue, ville, </w:t>
+      </w:r>
+      <w:r>
+        <w:rPr>
+          <w:rFonts w:ascii="Segoe UI" w:hAnsi="Segoe UI" w:cs="Segoe UI"/>
+          <w:color w:val="0D0D0D"/>
+          <w:shd w:val="clear" w:color="auto" w:fill="F4F4F4"/>
+        </w:rPr>
+        <w:t>TELEPHONE, bénévole, Latitude Ville, Longitude ville)</w:t>
+      </w:r>
+      <w:r>
+        <w:rPr>
+          <w:rFonts w:ascii="Segoe UI" w:hAnsi="Segoe UI" w:cs="Segoe UI"/>
+          <w:color w:val="0D0D0D"/>
+          <w:shd w:val="clear" w:color="auto" w:fill="F4F4F4"/>
+        </w:rPr>
+        <w:br/>
+      </w:r>
+      <w:r>
+        <w:t>Ville (</w:t>
+      </w:r>
+      <w:r>
+        <w:t>ville</w:t>
+      </w:r>
+      <w:r>
+        <w:t>*,</w:t>
       </w:r>
       <w:r>
         <w:t xml:space="preserve"> </w:t>
@@ -240,87 +1110,21 @@
         <w:t>Latitude Ville, Longitude ville, état</w:t>
       </w:r>
       <w:r>
-        <w:br/>
-        <w:t>DF3 :</w:t>
-      </w:r>
-      <w:r>
-        <w:t xml:space="preserve"> </w:t>
-      </w:r>
-      <w:r>
-        <w:t>numéro adhérent</w:t>
-      </w:r>
-      <w:r>
-        <w:t>*</w:t>
-      </w:r>
-      <w:r>
-        <w:t>, date</w:t>
-      </w:r>
-      <w:r>
-        <w:t>*</w:t>
-      </w:r>
-      <w:r>
-        <w:sym w:font="Wingdings" w:char="F0E0"/>
-      </w:r>
-      <w:r>
-        <w:t xml:space="preserve"> montant, don, moyen</w:t>
-      </w:r>
-      <w:r>
-        <w:br/>
-      </w:r>
-      <w:r>
-        <w:t>Clé primaire : numéro adhérent, date</w:t>
-      </w:r>
-      <w:r>
-        <w:br/>
-      </w:r>
-      <w:r>
-        <w:br/>
-        <w:t>Normalisation :</w:t>
-      </w:r>
-      <w:r>
-        <w:br/>
-      </w:r>
-      <w:r>
-        <w:rPr>
-          <w:rFonts w:ascii="Segoe UI" w:hAnsi="Segoe UI" w:cs="Segoe UI"/>
-          <w:color w:val="0D0D0D"/>
-          <w:shd w:val="clear" w:color="auto" w:fill="FFFFFF"/>
-        </w:rPr>
-        <w:t>1NF Définition</w:t>
-      </w:r>
-      <w:r>
-        <w:rPr>
-          <w:rFonts w:ascii="Segoe UI" w:hAnsi="Segoe UI" w:cs="Segoe UI"/>
-          <w:color w:val="0D0D0D"/>
-          <w:shd w:val="clear" w:color="auto" w:fill="FFFFFF"/>
-        </w:rPr>
-        <w:t xml:space="preserve"> : </w:t>
-      </w:r>
-      <w:r>
-        <w:t>Une relation est 1NF si tous ses attributs sont atomiques Un schéma relationnel est 1NF si toutes ses relations sont 1NF</w:t>
-      </w:r>
-      <w:r>
-        <w:t>.</w:t>
-      </w:r>
-      <w:r>
-        <w:br/>
-      </w:r>
-      <w:r>
-        <w:rPr>
-          <w:rFonts w:ascii="Segoe UI" w:hAnsi="Segoe UI" w:cs="Segoe UI"/>
-          <w:color w:val="0D0D0D"/>
-          <w:shd w:val="clear" w:color="auto" w:fill="FFFFFF"/>
-        </w:rPr>
-        <w:t>Problème avec les téléphones (un moment il y en a 2):</w:t>
-      </w:r>
-      <w:r>
-        <w:rPr>
-          <w:rFonts w:ascii="Segoe UI" w:hAnsi="Segoe UI" w:cs="Segoe UI"/>
-          <w:color w:val="0D0D0D"/>
-          <w:shd w:val="clear" w:color="auto" w:fill="FFFFFF"/>
-        </w:rPr>
-        <w:br/>
-        <w:t>Solution en garder un seul</w:t>
+        <w:t>)</w:t>
+      </w:r>
+      <w:r>
+        <w:br/>
+      </w:r>
+      <w:r>
+        <w:t xml:space="preserve">adh (numéro adhérent*, nom, prénom, date de naissance, rue, ville, </w:t>
+      </w:r>
+      <w:r>
+        <w:rPr>
+          <w:rFonts w:ascii="Segoe UI" w:hAnsi="Segoe UI" w:cs="Segoe UI"/>
+          <w:color w:val="0D0D0D"/>
+          <w:shd w:val="clear" w:color="auto" w:fill="F4F4F4"/>
+        </w:rPr>
+        <w:t>TELEPHONE, bénévole)</w:t>
       </w:r>
     </w:p>
     <w:p>
@@ -328,20 +1132,137 @@
         <w:rPr>
           <w:rFonts w:ascii="Segoe UI" w:hAnsi="Segoe UI" w:cs="Segoe UI"/>
           <w:color w:val="0D0D0D"/>
-          <w:shd w:val="clear" w:color="auto" w:fill="FFFFFF"/>
+          <w:shd w:val="clear" w:color="auto" w:fill="F4F4F4"/>
         </w:rPr>
       </w:pPr>
       <w:r>
         <w:rPr>
           <w:rFonts w:ascii="Segoe UI" w:hAnsi="Segoe UI" w:cs="Segoe UI"/>
           <w:color w:val="0D0D0D"/>
-          <w:shd w:val="clear" w:color="auto" w:fill="FFFFFF"/>
-        </w:rPr>
-        <w:br/>
-        <w:t xml:space="preserve">2NF : </w:t>
-      </w:r>
-      <w:r>
-        <w:t>Une relation R est 2NF si elle est 1NF et il n’existe pas d’attribut non primaire qui est en dépendance fonctionnelle avec un sous-ensemble de chaque clé candidate de la relation Un schéma relationnel est 2NF si toutes ses relations sont 2NF</w:t>
+          <w:shd w:val="clear" w:color="auto" w:fill="F4F4F4"/>
+        </w:rPr>
+        <w:t>Récapituler : les tables sont dorénavant :</w:t>
+      </w:r>
+      <w:r>
+        <w:rPr>
+          <w:rFonts w:ascii="Segoe UI" w:hAnsi="Segoe UI" w:cs="Segoe UI"/>
+          <w:color w:val="0D0D0D"/>
+          <w:shd w:val="clear" w:color="auto" w:fill="F4F4F4"/>
+        </w:rPr>
+        <w:br/>
+      </w:r>
+      <w:r>
+        <w:rPr>
+          <w:rFonts w:ascii="Segoe UI" w:hAnsi="Segoe UI" w:cs="Segoe UI"/>
+          <w:color w:val="0D0D0D"/>
+          <w:shd w:val="clear" w:color="auto" w:fill="F4F4F4"/>
+        </w:rPr>
+        <w:br/>
+      </w:r>
+      <w:r>
+        <w:t>Ville (</w:t>
+      </w:r>
+      <w:r>
+        <w:t xml:space="preserve">ville*, </w:t>
+      </w:r>
+      <w:r>
+        <w:rPr>
+          <w:rFonts w:ascii="Segoe UI" w:hAnsi="Segoe UI" w:cs="Segoe UI"/>
+          <w:color w:val="0D0D0D"/>
+          <w:shd w:val="clear" w:color="auto" w:fill="F4F4F4"/>
+        </w:rPr>
+        <w:t>Latitude Ville, Longitude ville, état</w:t>
+      </w:r>
+      <w:r>
+        <w:t>)</w:t>
+      </w:r>
+      <w:r>
+        <w:br/>
+      </w:r>
+      <w:r>
+        <w:t xml:space="preserve">adh (numéro adhérent*, nom, prénom, date de naissance, rue, ville, </w:t>
+      </w:r>
+      <w:r>
+        <w:rPr>
+          <w:rFonts w:ascii="Segoe UI" w:hAnsi="Segoe UI" w:cs="Segoe UI"/>
+          <w:color w:val="0D0D0D"/>
+          <w:shd w:val="clear" w:color="auto" w:fill="F4F4F4"/>
+        </w:rPr>
+        <w:t>TELEPHONE, bénévole)</w:t>
+      </w:r>
+      <w:r>
+        <w:rPr>
+          <w:rFonts w:ascii="Segoe UI" w:hAnsi="Segoe UI" w:cs="Segoe UI"/>
+          <w:color w:val="0D0D0D"/>
+          <w:shd w:val="clear" w:color="auto" w:fill="F4F4F4"/>
+        </w:rPr>
+        <w:br/>
+      </w:r>
+      <w:r>
+        <w:t>Universelles3 (</w:t>
+      </w:r>
+      <w:r>
+        <w:rPr>
+          <w:rFonts w:ascii="Segoe UI" w:hAnsi="Segoe UI" w:cs="Segoe UI"/>
+          <w:color w:val="0D0D0D"/>
+          <w:shd w:val="clear" w:color="auto" w:fill="F4F4F4"/>
+        </w:rPr>
+        <w:t>NUMERO ADHERENT*, date*, Etat,</w:t>
+      </w:r>
+      <w:r>
+        <w:rPr>
+          <w:rFonts w:ascii="Segoe UI" w:hAnsi="Segoe UI" w:cs="Segoe UI"/>
+          <w:color w:val="0D0D0D"/>
+          <w:shd w:val="clear" w:color="auto" w:fill="F4F4F4"/>
+        </w:rPr>
+        <w:t xml:space="preserve"> </w:t>
+      </w:r>
+      <w:r>
+        <w:rPr>
+          <w:rFonts w:ascii="Segoe UI" w:hAnsi="Segoe UI" w:cs="Segoe UI"/>
+          <w:color w:val="0D0D0D"/>
+          <w:shd w:val="clear" w:color="auto" w:fill="F4F4F4"/>
+        </w:rPr>
+        <w:t>DATE DE NAISSANCE, DATE ADHESION année)</w:t>
+      </w:r>
+      <w:r>
+        <w:rPr>
+          <w:rFonts w:ascii="Segoe UI" w:hAnsi="Segoe UI" w:cs="Segoe UI"/>
+          <w:color w:val="0D0D0D"/>
+          <w:shd w:val="clear" w:color="auto" w:fill="F4F4F4"/>
+        </w:rPr>
+        <w:br/>
+      </w:r>
+      <w:r>
+        <w:t>argent (numéro</w:t>
+      </w:r>
+      <w:r>
+        <w:t xml:space="preserve"> adhérent*, date*, montant, don, moyen)</w:t>
+      </w:r>
+    </w:p>
+    <w:p>
+      <w:r>
+        <w:t>DF3 respect la 3NF.</w:t>
+      </w:r>
+    </w:p>
+    <w:p>
+      <w:r>
+        <w:t>BCNF :</w:t>
+      </w:r>
+      <w:r>
+        <w:t xml:space="preserve"> </w:t>
+      </w:r>
+      <w:r>
+        <w:t xml:space="preserve">Une relation R est BCNF si elle est 3NF et pour chaque DF X → Y, au moins une des conditions suivantes est vraie : X → Y est une DF triviale (Y </w:t>
+      </w:r>
+      <w:r>
+        <w:rPr>
+          <w:rFonts w:ascii="Cambria Math" w:hAnsi="Cambria Math" w:cs="Cambria Math"/>
+        </w:rPr>
+        <w:t>⊆</w:t>
+      </w:r>
+      <w:r>
+        <w:t xml:space="preserve"> X) X est une super clé.</w:t>
       </w:r>
     </w:p>
     <w:p>
@@ -352,114 +1273,478 @@
           <w:shd w:val="clear" w:color="auto" w:fill="FFFFFF"/>
         </w:rPr>
       </w:pPr>
-    </w:p>
-    <w:p>
+      <w:r>
+        <w:rPr>
+          <w:rFonts w:ascii="Segoe UI" w:hAnsi="Segoe UI" w:cs="Segoe UI"/>
+          <w:color w:val="0D0D0D"/>
+          <w:shd w:val="clear" w:color="auto" w:fill="FFFFFF"/>
+        </w:rPr>
+        <w:t xml:space="preserve">DF1 </w:t>
+      </w:r>
+      <w:r>
+        <w:t>respecte</w:t>
+      </w:r>
+      <w:r>
+        <w:rPr>
+          <w:rFonts w:ascii="Segoe UI" w:hAnsi="Segoe UI" w:cs="Segoe UI"/>
+          <w:color w:val="0D0D0D"/>
+          <w:shd w:val="clear" w:color="auto" w:fill="FFFFFF"/>
+        </w:rPr>
+        <w:t xml:space="preserve"> la </w:t>
+      </w:r>
+      <w:r>
+        <w:rPr>
+          <w:rFonts w:ascii="Segoe UI" w:hAnsi="Segoe UI" w:cs="Segoe UI"/>
+          <w:color w:val="0D0D0D"/>
+          <w:shd w:val="clear" w:color="auto" w:fill="FFFFFF"/>
+        </w:rPr>
+        <w:t>BCNF</w:t>
+      </w:r>
+      <w:r>
+        <w:rPr>
+          <w:rFonts w:ascii="Segoe UI" w:hAnsi="Segoe UI" w:cs="Segoe UI"/>
+          <w:color w:val="0D0D0D"/>
+          <w:shd w:val="clear" w:color="auto" w:fill="FFFFFF"/>
+        </w:rPr>
+        <w:br/>
+        <w:t>DF2</w:t>
+      </w:r>
+      <w:r>
+        <w:t xml:space="preserve"> </w:t>
+      </w:r>
+      <w:r>
+        <w:t>respecte</w:t>
+      </w:r>
+      <w:r>
+        <w:rPr>
+          <w:rFonts w:ascii="Segoe UI" w:hAnsi="Segoe UI" w:cs="Segoe UI"/>
+          <w:color w:val="0D0D0D"/>
+          <w:shd w:val="clear" w:color="auto" w:fill="FFFFFF"/>
+        </w:rPr>
+        <w:t xml:space="preserve"> la</w:t>
+      </w:r>
+      <w:r>
+        <w:rPr>
+          <w:rFonts w:ascii="Segoe UI" w:hAnsi="Segoe UI" w:cs="Segoe UI"/>
+          <w:color w:val="0D0D0D"/>
+          <w:shd w:val="clear" w:color="auto" w:fill="FFFFFF"/>
+        </w:rPr>
+        <w:t xml:space="preserve"> BCNF</w:t>
+      </w:r>
+      <w:r>
+        <w:rPr>
+          <w:rFonts w:ascii="Segoe UI" w:hAnsi="Segoe UI" w:cs="Segoe UI"/>
+          <w:color w:val="0D0D0D"/>
+          <w:shd w:val="clear" w:color="auto" w:fill="FFFFFF"/>
+        </w:rPr>
+        <w:br/>
+        <w:t>DF3</w:t>
+      </w:r>
+      <w:r>
+        <w:t xml:space="preserve"> </w:t>
+      </w:r>
+      <w:r>
+        <w:t>respecte</w:t>
+      </w:r>
+      <w:r>
+        <w:rPr>
+          <w:rFonts w:ascii="Segoe UI" w:hAnsi="Segoe UI" w:cs="Segoe UI"/>
+          <w:color w:val="0D0D0D"/>
+          <w:shd w:val="clear" w:color="auto" w:fill="FFFFFF"/>
+        </w:rPr>
+        <w:t xml:space="preserve"> la </w:t>
+      </w:r>
+      <w:r>
+        <w:rPr>
+          <w:rFonts w:ascii="Segoe UI" w:hAnsi="Segoe UI" w:cs="Segoe UI"/>
+          <w:color w:val="0D0D0D"/>
+          <w:shd w:val="clear" w:color="auto" w:fill="FFFFFF"/>
+        </w:rPr>
+        <w:t>BCNF</w:t>
+      </w:r>
+    </w:p>
+    <w:p>
+      <w:r>
+        <w:t>4NF :</w:t>
+      </w:r>
+      <w:r>
+        <w:t xml:space="preserve"> </w:t>
+      </w:r>
+      <w:r>
+        <w:t xml:space="preserve">Une relation R est en 4NF si elle est en forme normale de Boyce Codd pour chaque dépendances multivaluée non élémentaire </w:t>
+      </w:r>
+      <w:r>
+        <w:rPr>
+          <w:rFonts w:ascii="Cambria Math" w:hAnsi="Cambria Math" w:cs="Cambria Math"/>
+        </w:rPr>
+        <w:t>𝛼</w:t>
+      </w:r>
+      <w:r>
+        <w:t xml:space="preserve"> </w:t>
+      </w:r>
+      <w:r>
+        <w:rPr>
+          <w:rFonts w:ascii="Cambria Math" w:hAnsi="Cambria Math" w:cs="Cambria Math"/>
+        </w:rPr>
+        <w:t>↠</w:t>
+      </w:r>
+      <w:r>
+        <w:t xml:space="preserve"> </w:t>
+      </w:r>
+      <w:r>
+        <w:rPr>
+          <w:rFonts w:ascii="Cambria Math" w:hAnsi="Cambria Math" w:cs="Cambria Math"/>
+        </w:rPr>
+        <w:t>𝛽</w:t>
+      </w:r>
+      <w:r>
+        <w:t xml:space="preserve"> de R, alors </w:t>
+      </w:r>
+      <w:r>
+        <w:rPr>
+          <w:rFonts w:ascii="Cambria Math" w:hAnsi="Cambria Math" w:cs="Cambria Math"/>
+        </w:rPr>
+        <w:t>𝛽</w:t>
+      </w:r>
+      <w:r>
+        <w:t xml:space="preserve"> est une </w:t>
+      </w:r>
+      <w:proofErr w:type="spellStart"/>
+      <w:r>
+        <w:t>super-clé</w:t>
+      </w:r>
+      <w:proofErr w:type="spellEnd"/>
+      <w:r>
+        <w:t xml:space="preserve"> de R.</w:t>
+      </w:r>
+    </w:p>
+    <w:p>
+      <w:r>
+        <w:rPr>
+          <w:rFonts w:ascii="Segoe UI" w:hAnsi="Segoe UI" w:cs="Segoe UI"/>
+          <w:color w:val="0D0D0D"/>
+          <w:shd w:val="clear" w:color="auto" w:fill="FFFFFF"/>
+        </w:rPr>
+        <w:t>DF1</w:t>
+      </w:r>
+      <w:r>
+        <w:t xml:space="preserve"> </w:t>
+      </w:r>
+      <w:r>
+        <w:t>respecte</w:t>
+      </w:r>
+      <w:r>
+        <w:rPr>
+          <w:rFonts w:ascii="Segoe UI" w:hAnsi="Segoe UI" w:cs="Segoe UI"/>
+          <w:color w:val="0D0D0D"/>
+          <w:shd w:val="clear" w:color="auto" w:fill="FFFFFF"/>
+        </w:rPr>
+        <w:t xml:space="preserve"> la </w:t>
+      </w:r>
+      <w:r>
+        <w:rPr>
+          <w:rFonts w:ascii="Segoe UI" w:hAnsi="Segoe UI" w:cs="Segoe UI"/>
+          <w:color w:val="0D0D0D"/>
+          <w:shd w:val="clear" w:color="auto" w:fill="FFFFFF"/>
+        </w:rPr>
+        <w:t>4NF</w:t>
+      </w:r>
+      <w:r>
+        <w:rPr>
+          <w:rFonts w:ascii="Segoe UI" w:hAnsi="Segoe UI" w:cs="Segoe UI"/>
+          <w:color w:val="0D0D0D"/>
+          <w:shd w:val="clear" w:color="auto" w:fill="FFFFFF"/>
+        </w:rPr>
+        <w:br/>
+        <w:t>DF2</w:t>
+      </w:r>
+      <w:r>
+        <w:t xml:space="preserve"> </w:t>
+      </w:r>
+      <w:r>
+        <w:t>respecte</w:t>
+      </w:r>
+      <w:r>
+        <w:rPr>
+          <w:rFonts w:ascii="Segoe UI" w:hAnsi="Segoe UI" w:cs="Segoe UI"/>
+          <w:color w:val="0D0D0D"/>
+          <w:shd w:val="clear" w:color="auto" w:fill="FFFFFF"/>
+        </w:rPr>
+        <w:t xml:space="preserve"> la </w:t>
+      </w:r>
+      <w:r>
+        <w:rPr>
+          <w:rFonts w:ascii="Segoe UI" w:hAnsi="Segoe UI" w:cs="Segoe UI"/>
+          <w:color w:val="0D0D0D"/>
+          <w:shd w:val="clear" w:color="auto" w:fill="FFFFFF"/>
+        </w:rPr>
+        <w:t>4NF</w:t>
+      </w:r>
+      <w:r>
+        <w:rPr>
+          <w:rFonts w:ascii="Segoe UI" w:hAnsi="Segoe UI" w:cs="Segoe UI"/>
+          <w:color w:val="0D0D0D"/>
+          <w:shd w:val="clear" w:color="auto" w:fill="FFFFFF"/>
+        </w:rPr>
+        <w:br/>
+        <w:t>DF3</w:t>
+      </w:r>
+      <w:r>
+        <w:t xml:space="preserve"> </w:t>
+      </w:r>
+      <w:r>
+        <w:t>respecte</w:t>
+      </w:r>
+      <w:r>
+        <w:rPr>
+          <w:rFonts w:ascii="Segoe UI" w:hAnsi="Segoe UI" w:cs="Segoe UI"/>
+          <w:color w:val="0D0D0D"/>
+          <w:shd w:val="clear" w:color="auto" w:fill="FFFFFF"/>
+        </w:rPr>
+        <w:t xml:space="preserve"> la</w:t>
+      </w:r>
+      <w:r>
+        <w:rPr>
+          <w:rFonts w:ascii="Segoe UI" w:hAnsi="Segoe UI" w:cs="Segoe UI"/>
+          <w:color w:val="0D0D0D"/>
+          <w:shd w:val="clear" w:color="auto" w:fill="FFFFFF"/>
+        </w:rPr>
+        <w:t xml:space="preserve"> </w:t>
+      </w:r>
+      <w:r>
+        <w:rPr>
+          <w:rFonts w:ascii="Segoe UI" w:hAnsi="Segoe UI" w:cs="Segoe UI"/>
+          <w:color w:val="0D0D0D"/>
+          <w:shd w:val="clear" w:color="auto" w:fill="FFFFFF"/>
+        </w:rPr>
+        <w:t>4NF</w:t>
+      </w:r>
+    </w:p>
+    <w:p>
+      <w:r>
+        <w:t xml:space="preserve">5NF : Une relation R est en 5NF si pour chaque dépendances jointes naturellement </w:t>
+      </w:r>
+      <w:r>
+        <w:rPr>
+          <w:rFonts w:ascii="Cambria Math" w:hAnsi="Cambria Math" w:cs="Cambria Math"/>
+        </w:rPr>
+        <w:t>𝛼</w:t>
+      </w:r>
+      <w:r>
+        <w:t xml:space="preserve"> </w:t>
+      </w:r>
+      <w:r>
+        <w:rPr>
+          <w:rFonts w:ascii="Cambria Math" w:hAnsi="Cambria Math" w:cs="Cambria Math"/>
+        </w:rPr>
+        <w:t>↠</w:t>
+      </w:r>
+      <w:r>
+        <w:t xml:space="preserve"> </w:t>
+      </w:r>
+      <w:r>
+        <w:rPr>
+          <w:rFonts w:ascii="Cambria Math" w:hAnsi="Cambria Math" w:cs="Cambria Math"/>
+        </w:rPr>
+        <w:t>𝛽</w:t>
+      </w:r>
+      <w:r>
+        <w:t xml:space="preserve"> de R, alors </w:t>
+      </w:r>
+      <w:r>
+        <w:rPr>
+          <w:rFonts w:ascii="Cambria Math" w:hAnsi="Cambria Math" w:cs="Cambria Math"/>
+        </w:rPr>
+        <w:t>𝛽</w:t>
+      </w:r>
+      <w:r>
+        <w:t xml:space="preserve"> est une </w:t>
+      </w:r>
+      <w:proofErr w:type="spellStart"/>
+      <w:r>
+        <w:t>super-clé</w:t>
+      </w:r>
+      <w:proofErr w:type="spellEnd"/>
+      <w:r>
+        <w:t xml:space="preserve"> de R</w:t>
+      </w:r>
+    </w:p>
+    <w:p>
+      <w:pPr>
+        <w:rPr>
+          <w:rFonts w:ascii="Segoe UI" w:hAnsi="Segoe UI" w:cs="Segoe UI"/>
+          <w:color w:val="0D0D0D"/>
+          <w:shd w:val="clear" w:color="auto" w:fill="FFFFFF"/>
+        </w:rPr>
+      </w:pPr>
+      <w:r>
+        <w:rPr>
+          <w:rFonts w:ascii="Segoe UI" w:hAnsi="Segoe UI" w:cs="Segoe UI"/>
+          <w:color w:val="0D0D0D"/>
+          <w:shd w:val="clear" w:color="auto" w:fill="FFFFFF"/>
+        </w:rPr>
+        <w:t>DF1</w:t>
+      </w:r>
+      <w:r>
+        <w:t xml:space="preserve"> </w:t>
+      </w:r>
+      <w:r>
+        <w:t>respecte</w:t>
+      </w:r>
+      <w:r>
+        <w:rPr>
+          <w:rFonts w:ascii="Segoe UI" w:hAnsi="Segoe UI" w:cs="Segoe UI"/>
+          <w:color w:val="0D0D0D"/>
+          <w:shd w:val="clear" w:color="auto" w:fill="FFFFFF"/>
+        </w:rPr>
+        <w:t xml:space="preserve"> la </w:t>
+      </w:r>
+      <w:r>
+        <w:rPr>
+          <w:rFonts w:ascii="Segoe UI" w:hAnsi="Segoe UI" w:cs="Segoe UI"/>
+          <w:color w:val="0D0D0D"/>
+          <w:shd w:val="clear" w:color="auto" w:fill="FFFFFF"/>
+        </w:rPr>
+        <w:t>5NF</w:t>
+      </w:r>
+      <w:r>
+        <w:rPr>
+          <w:rFonts w:ascii="Segoe UI" w:hAnsi="Segoe UI" w:cs="Segoe UI"/>
+          <w:color w:val="0D0D0D"/>
+          <w:shd w:val="clear" w:color="auto" w:fill="FFFFFF"/>
+        </w:rPr>
+        <w:br/>
+        <w:t>DF2</w:t>
+      </w:r>
+      <w:r>
+        <w:t xml:space="preserve"> </w:t>
+      </w:r>
+      <w:r>
+        <w:t>respecte</w:t>
+      </w:r>
+      <w:r>
+        <w:rPr>
+          <w:rFonts w:ascii="Segoe UI" w:hAnsi="Segoe UI" w:cs="Segoe UI"/>
+          <w:color w:val="0D0D0D"/>
+          <w:shd w:val="clear" w:color="auto" w:fill="FFFFFF"/>
+        </w:rPr>
+        <w:t xml:space="preserve"> la </w:t>
+      </w:r>
+      <w:r>
+        <w:rPr>
+          <w:rFonts w:ascii="Segoe UI" w:hAnsi="Segoe UI" w:cs="Segoe UI"/>
+          <w:color w:val="0D0D0D"/>
+          <w:shd w:val="clear" w:color="auto" w:fill="FFFFFF"/>
+        </w:rPr>
+        <w:t>5NF</w:t>
+      </w:r>
+      <w:r>
+        <w:rPr>
+          <w:rFonts w:ascii="Segoe UI" w:hAnsi="Segoe UI" w:cs="Segoe UI"/>
+          <w:color w:val="0D0D0D"/>
+          <w:shd w:val="clear" w:color="auto" w:fill="FFFFFF"/>
+        </w:rPr>
+        <w:br/>
+        <w:t>DF3</w:t>
+      </w:r>
+      <w:r>
+        <w:t xml:space="preserve"> </w:t>
+      </w:r>
+      <w:r>
+        <w:t>respecte</w:t>
+      </w:r>
+      <w:r>
+        <w:rPr>
+          <w:rFonts w:ascii="Segoe UI" w:hAnsi="Segoe UI" w:cs="Segoe UI"/>
+          <w:color w:val="0D0D0D"/>
+          <w:shd w:val="clear" w:color="auto" w:fill="FFFFFF"/>
+        </w:rPr>
+        <w:t xml:space="preserve"> la </w:t>
+      </w:r>
+      <w:r>
+        <w:rPr>
+          <w:rFonts w:ascii="Segoe UI" w:hAnsi="Segoe UI" w:cs="Segoe UI"/>
+          <w:color w:val="0D0D0D"/>
+          <w:shd w:val="clear" w:color="auto" w:fill="FFFFFF"/>
+        </w:rPr>
+        <w:t>5N</w:t>
+      </w:r>
+    </w:p>
+    <w:p>
+      <w:r>
+        <w:t>Les tables ne changeront pas et resteront donc :</w:t>
+      </w:r>
+    </w:p>
+    <w:p>
+      <w:pPr>
+        <w:rPr>
+          <w:rFonts w:ascii="Segoe UI" w:hAnsi="Segoe UI" w:cs="Segoe UI"/>
+          <w:color w:val="0D0D0D"/>
+          <w:shd w:val="clear" w:color="auto" w:fill="F4F4F4"/>
+        </w:rPr>
+      </w:pPr>
       <w:r>
         <w:lastRenderedPageBreak/>
-        <w:t>2NF :</w:t>
-      </w:r>
-      <w:r>
-        <w:br/>
-      </w:r>
-      <w:r>
-        <w:t xml:space="preserve">Df1 ne </w:t>
-      </w:r>
-      <w:r>
-        <w:t>respecte</w:t>
-      </w:r>
-      <w:r>
-        <w:t xml:space="preserve"> pas la 2nf, donc normalisation</w:t>
-      </w:r>
-      <w:r>
-        <w:t> :</w:t>
-      </w:r>
-      <w:r>
-        <w:br/>
-      </w:r>
-      <w:proofErr w:type="spellStart"/>
-      <w:r>
-        <w:t>adh</w:t>
-      </w:r>
-      <w:proofErr w:type="spellEnd"/>
-      <w:r>
-        <w:t> </w:t>
-      </w:r>
-      <w:r>
-        <w:t>(numéro</w:t>
-      </w:r>
-      <w:r>
-        <w:t xml:space="preserve"> adhérent*</w:t>
-      </w:r>
-      <w:r>
-        <w:t>,</w:t>
-      </w:r>
-      <w:r>
-        <w:t xml:space="preserve"> nom, prénom, date de naissance, </w:t>
+        <w:t xml:space="preserve">Ville (ville*, </w:t>
+      </w:r>
+      <w:r>
+        <w:rPr>
+          <w:rFonts w:ascii="Segoe UI" w:hAnsi="Segoe UI" w:cs="Segoe UI"/>
+          <w:color w:val="0D0D0D"/>
+          <w:shd w:val="clear" w:color="auto" w:fill="F4F4F4"/>
+        </w:rPr>
+        <w:t>Latitude Ville, Longitude ville)</w:t>
       </w:r>
       <w:bookmarkStart w:id="0" w:name="_GoBack"/>
       <w:bookmarkEnd w:id="0"/>
-      <w:r>
-        <w:t>rue,</w:t>
-      </w:r>
-      <w:r>
-        <w:t xml:space="preserve"> ville, </w:t>
-      </w:r>
-      <w:r>
-        <w:rPr>
-          <w:rFonts w:ascii="Segoe UI" w:hAnsi="Segoe UI" w:cs="Segoe UI"/>
-          <w:color w:val="0D0D0D"/>
-          <w:shd w:val="clear" w:color="auto" w:fill="F4F4F4"/>
-        </w:rPr>
-        <w:t>TELEPHONE, bénévole, Latitude Ville, Longitude ville</w:t>
-      </w:r>
-      <w:r>
-        <w:rPr>
-          <w:rFonts w:ascii="Segoe UI" w:hAnsi="Segoe UI" w:cs="Segoe UI"/>
-          <w:color w:val="0D0D0D"/>
-          <w:shd w:val="clear" w:color="auto" w:fill="F4F4F4"/>
-        </w:rPr>
-        <w:t>)</w:t>
-      </w:r>
-      <w:r>
-        <w:rPr>
-          <w:rFonts w:ascii="Segoe UI" w:hAnsi="Segoe UI" w:cs="Segoe UI"/>
-          <w:color w:val="0D0D0D"/>
-          <w:shd w:val="clear" w:color="auto" w:fill="F4F4F4"/>
-        </w:rPr>
-        <w:br/>
-      </w:r>
-      <w:r>
-        <w:t xml:space="preserve">DF2 ? : ville </w:t>
-      </w:r>
-      <w:r>
-        <w:sym w:font="Wingdings" w:char="F0E0"/>
-      </w:r>
-      <w:r>
-        <w:t xml:space="preserve"> latitude ville, longitude ville, état : 2nf respectée pas de changements</w:t>
-      </w:r>
-      <w:r>
-        <w:br/>
-      </w:r>
-      <w:r>
-        <w:t>Universelles2 (</w:t>
-      </w:r>
-      <w:r>
-        <w:rPr>
-          <w:rFonts w:ascii="Segoe UI" w:hAnsi="Segoe UI" w:cs="Segoe UI"/>
-          <w:color w:val="0D0D0D"/>
-          <w:shd w:val="clear" w:color="auto" w:fill="F4F4F4"/>
-        </w:rPr>
-        <w:t>NUMERO ADHERENT, Etat, DATE ADHESION année, MONTANT année, DON année, MOYEN DE PAIEMENT année</w:t>
-      </w:r>
-      <w:r>
-        <w:rPr>
-          <w:rFonts w:ascii="Segoe UI" w:hAnsi="Segoe UI" w:cs="Segoe UI"/>
-          <w:color w:val="0D0D0D"/>
-          <w:shd w:val="clear" w:color="auto" w:fill="F4F4F4"/>
-        </w:rPr>
-        <w:t>)</w:t>
-      </w:r>
-    </w:p>
+    </w:p>
+    <w:p>
+      <w:r>
+        <w:t>ARGENT (numéro adhérent*, date, montant, don, moyen)</w:t>
+      </w:r>
+    </w:p>
+    <w:p>
+      <w:pPr>
+        <w:rPr>
+          <w:rFonts w:ascii="Segoe UI" w:hAnsi="Segoe UI" w:cs="Segoe UI"/>
+          <w:color w:val="0D0D0D"/>
+          <w:shd w:val="clear" w:color="auto" w:fill="F4F4F4"/>
+        </w:rPr>
+      </w:pPr>
+      <w:r>
+        <w:t>Adh (numéro adhérent*, nom, prénom, date de naissance, rue, ville,</w:t>
+      </w:r>
+      <w:r>
+        <w:rPr>
+          <w:rFonts w:ascii="Segoe UI" w:hAnsi="Segoe UI" w:cs="Segoe UI"/>
+          <w:color w:val="0D0D0D"/>
+          <w:shd w:val="clear" w:color="auto" w:fill="F4F4F4"/>
+        </w:rPr>
+        <w:t xml:space="preserve"> TELEPHONE, bénévole)</w:t>
+      </w:r>
+    </w:p>
+    <w:p>
+      <w:pPr>
+        <w:rPr>
+          <w:rFonts w:ascii="Segoe UI" w:hAnsi="Segoe UI" w:cs="Segoe UI"/>
+          <w:color w:val="0D0D0D"/>
+          <w:shd w:val="clear" w:color="auto" w:fill="F4F4F4"/>
+        </w:rPr>
+      </w:pPr>
+      <w:r>
+        <w:t>Universelles3 (</w:t>
+      </w:r>
+      <w:r>
+        <w:rPr>
+          <w:rFonts w:ascii="Segoe UI" w:hAnsi="Segoe UI" w:cs="Segoe UI"/>
+          <w:color w:val="0D0D0D"/>
+          <w:shd w:val="clear" w:color="auto" w:fill="F4F4F4"/>
+        </w:rPr>
+        <w:t>NUMERO ADHERENT*, Etat)</w:t>
+      </w:r>
+    </w:p>
+    <w:p/>
+    <w:p/>
     <w:p/>
     <w:p/>
     <w:p/>
